--- a/resultado.docx
+++ b/resultado.docx
@@ -154,17 +154,7 @@
                 <w:sz w:val="24"/>
                 <w:szCs w:val="24"/>
               </w:rPr>
-              <w:t xml:space="preserve"> de Sistemas – 1</w:t>
-            </w:r>
-            <w:r>
-              <w:rPr>
-                <w:rFonts w:eastAsia="Calibri" w:cstheme="minorHAnsi"/>
-                <w:b/>
-                <w:bCs/>
-                <w:sz w:val="24"/>
-                <w:szCs w:val="24"/>
-              </w:rPr>
-              <w:t>º SEMESTRE</w:t>
+              <w:t xml:space="preserve"> de Sistemas – 1º SEMESTRE</w:t>
             </w:r>
           </w:p>
         </w:tc>
@@ -193,16 +183,6 @@
           <w:szCs w:val="24"/>
         </w:rPr>
       </w:pPr>
-      <w:r>
-        <w:rPr>
-          <w:rFonts w:cstheme="minorHAnsi"/>
-          <w:b/>
-          <w:bCs/>
-          <w:sz w:val="24"/>
-          <w:szCs w:val="24"/>
-        </w:rPr>
-        <w:t>RELATÓRIO DE DESENVOLVIMENTO</w:t>
-      </w:r>
     </w:p>
     <w:tbl>
       <w:tblPr>
@@ -297,16 +277,30 @@
                 <w:szCs w:val="24"/>
               </w:rPr>
             </w:pPr>
+            <w:proofErr w:type="spellStart"/>
             <w:r>
               <w:rPr>
-                <w:rFonts w:eastAsia="Calibri" w:cstheme="minorHAnsi"/>
+                <w:rFonts w:cs="Calibri"/>
                 <w:b/>
                 <w:bCs/>
-                <w:sz w:val="18"/>
-                <w:szCs w:val="18"/>
-              </w:rPr>
-              <w:t>EEA – ELEMENTOS ELETROELETRÔNICOS E ACIONAMENTOS</w:t>
+                <w:sz w:val="24"/>
+                <w:szCs w:val="24"/>
+              </w:rPr>
+              <w:t>Responsive</w:t>
             </w:r>
+            <w:proofErr w:type="spellEnd"/>
+            <w:r>
+              <w:rPr>
+                <w:rFonts w:cs="Calibri"/>
+                <w:b/>
+                <w:bCs/>
+                <w:sz w:val="24"/>
+                <w:szCs w:val="24"/>
+              </w:rPr>
+              <w:t xml:space="preserve"> Web Development</w:t>
+            </w:r>
+            <w:bookmarkStart w:id="0" w:name="_GoBack"/>
+            <w:bookmarkEnd w:id="0"/>
           </w:p>
         </w:tc>
         <w:tc>
@@ -610,15 +604,7 @@
                 <w:sz w:val="28"/>
                 <w:szCs w:val="28"/>
               </w:rPr>
-              <w:t>29/04</w:t>
-            </w:r>
-            <w:r>
-              <w:rPr>
-                <w:rFonts w:eastAsia="Calibri" w:cstheme="minorHAnsi"/>
-                <w:sz w:val="28"/>
-                <w:szCs w:val="28"/>
-              </w:rPr>
-              <w:t>/2023</w:t>
+              <w:t>29/04/2023</w:t>
             </w:r>
           </w:p>
         </w:tc>
@@ -1433,19 +1419,7 @@
           <w:rPr>
             <w:rStyle w:val="Hyperlink"/>
           </w:rPr>
-          <w:t>https://github.com/LeonardoCamargo</w:t>
-        </w:r>
-        <w:r>
-          <w:rPr>
-            <w:rStyle w:val="Hyperlink"/>
-          </w:rPr>
-          <w:t>7</w:t>
-        </w:r>
-        <w:r>
-          <w:rPr>
-            <w:rStyle w:val="Hyperlink"/>
-          </w:rPr>
-          <w:t>7/CP2</w:t>
+          <w:t>https://github.com/LeonardoCamargo77/CP2</w:t>
         </w:r>
       </w:hyperlink>
     </w:p>
@@ -1479,19 +1453,7 @@
           <w:rPr>
             <w:rStyle w:val="Hyperlink"/>
           </w:rPr>
-          <w:t>https://leonardocamarg</w:t>
-        </w:r>
-        <w:r>
-          <w:rPr>
-            <w:rStyle w:val="Hyperlink"/>
-          </w:rPr>
-          <w:t>o</w:t>
-        </w:r>
-        <w:r>
-          <w:rPr>
-            <w:rStyle w:val="Hyperlink"/>
-          </w:rPr>
-          <w:t>77.github.io/CP2/</w:t>
+          <w:t>https://leonardocamargo77.github.io/CP2/</w:t>
         </w:r>
       </w:hyperlink>
     </w:p>
@@ -1598,7 +1560,9 @@
       <w:r>
         <w:rPr>
           <w:b/>
-          <w:sz w:val="28"/>
+          <w:noProof/>
+          <w:sz w:val="28"/>
+          <w:lang w:eastAsia="pt-BR"/>
         </w:rPr>
         <w:drawing>
           <wp:inline distT="0" distB="0" distL="0" distR="0" wp14:anchorId="743F07B8" wp14:editId="4FA8C75C">
@@ -1647,7 +1611,9 @@
       <w:r>
         <w:rPr>
           <w:b/>
-          <w:sz w:val="28"/>
+          <w:noProof/>
+          <w:sz w:val="28"/>
+          <w:lang w:eastAsia="pt-BR"/>
         </w:rPr>
         <w:drawing>
           <wp:inline distT="0" distB="0" distL="0" distR="0" wp14:anchorId="734E5868" wp14:editId="57A5A6E0">
@@ -1696,7 +1662,9 @@
       <w:r>
         <w:rPr>
           <w:b/>
-          <w:sz w:val="28"/>
+          <w:noProof/>
+          <w:sz w:val="28"/>
+          <w:lang w:eastAsia="pt-BR"/>
         </w:rPr>
         <w:lastRenderedPageBreak/>
         <w:drawing>
@@ -1767,7 +1735,9 @@
       <w:r>
         <w:rPr>
           <w:b/>
-          <w:sz w:val="28"/>
+          <w:noProof/>
+          <w:sz w:val="28"/>
+          <w:lang w:eastAsia="pt-BR"/>
         </w:rPr>
         <w:drawing>
           <wp:inline distT="0" distB="0" distL="0" distR="0" wp14:anchorId="69DC4FDE" wp14:editId="0F654244">
@@ -1817,7 +1787,9 @@
       <w:r>
         <w:rPr>
           <w:b/>
-          <w:sz w:val="28"/>
+          <w:noProof/>
+          <w:sz w:val="28"/>
+          <w:lang w:eastAsia="pt-BR"/>
         </w:rPr>
         <w:lastRenderedPageBreak/>
         <w:drawing>
@@ -1897,7 +1869,9 @@
       <w:r>
         <w:rPr>
           <w:b/>
-          <w:sz w:val="28"/>
+          <w:noProof/>
+          <w:sz w:val="28"/>
+          <w:lang w:eastAsia="pt-BR"/>
         </w:rPr>
         <w:drawing>
           <wp:inline distT="0" distB="0" distL="0" distR="0" wp14:anchorId="47010754" wp14:editId="7D0B7E04">
@@ -1947,7 +1921,9 @@
       <w:r>
         <w:rPr>
           <w:b/>
-          <w:sz w:val="28"/>
+          <w:noProof/>
+          <w:sz w:val="28"/>
+          <w:lang w:eastAsia="pt-BR"/>
         </w:rPr>
         <w:lastRenderedPageBreak/>
         <w:drawing>
@@ -2027,7 +2003,9 @@
       <w:r>
         <w:rPr>
           <w:b/>
-          <w:sz w:val="28"/>
+          <w:noProof/>
+          <w:sz w:val="28"/>
+          <w:lang w:eastAsia="pt-BR"/>
         </w:rPr>
         <w:drawing>
           <wp:inline distT="0" distB="0" distL="0" distR="0" wp14:anchorId="7270C4C6" wp14:editId="6D0EBAFE">
@@ -2078,7 +2056,9 @@
       <w:r>
         <w:rPr>
           <w:b/>
-          <w:sz w:val="28"/>
+          <w:noProof/>
+          <w:sz w:val="28"/>
+          <w:lang w:eastAsia="pt-BR"/>
         </w:rPr>
         <w:lastRenderedPageBreak/>
         <w:drawing>
@@ -2190,8 +2170,10 @@
       <w:r>
         <w:rPr>
           <w:b/>
-          <w:sz w:val="28"/>
-          <w:u w:val="single"/>
+          <w:noProof/>
+          <w:sz w:val="28"/>
+          <w:u w:val="single"/>
+          <w:lang w:eastAsia="pt-BR"/>
         </w:rPr>
         <w:drawing>
           <wp:inline distT="0" distB="0" distL="0" distR="0" wp14:anchorId="681FA787" wp14:editId="5792FDC2">
@@ -2260,8 +2242,10 @@
       <w:r>
         <w:rPr>
           <w:b/>
-          <w:sz w:val="28"/>
-          <w:u w:val="single"/>
+          <w:noProof/>
+          <w:sz w:val="28"/>
+          <w:u w:val="single"/>
+          <w:lang w:eastAsia="pt-BR"/>
         </w:rPr>
         <w:lastRenderedPageBreak/>
         <w:drawing>
@@ -2313,8 +2297,10 @@
       <w:r>
         <w:rPr>
           <w:b/>
-          <w:sz w:val="28"/>
-          <w:u w:val="single"/>
+          <w:noProof/>
+          <w:sz w:val="28"/>
+          <w:u w:val="single"/>
+          <w:lang w:eastAsia="pt-BR"/>
         </w:rPr>
         <w:drawing>
           <wp:inline distT="0" distB="0" distL="0" distR="0" wp14:anchorId="25018DB2" wp14:editId="6BE84CA1">
@@ -2383,8 +2369,10 @@
       <w:r>
         <w:rPr>
           <w:b/>
-          <w:sz w:val="28"/>
-          <w:u w:val="single"/>
+          <w:noProof/>
+          <w:sz w:val="28"/>
+          <w:u w:val="single"/>
+          <w:lang w:eastAsia="pt-BR"/>
         </w:rPr>
         <w:drawing>
           <wp:inline distT="0" distB="0" distL="0" distR="0" wp14:anchorId="43D407DC" wp14:editId="0080C715">
@@ -2474,8 +2462,10 @@
       <w:r>
         <w:rPr>
           <w:b/>
-          <w:sz w:val="28"/>
-          <w:u w:val="single"/>
+          <w:noProof/>
+          <w:sz w:val="28"/>
+          <w:u w:val="single"/>
+          <w:lang w:eastAsia="pt-BR"/>
         </w:rPr>
         <w:drawing>
           <wp:inline distT="0" distB="0" distL="0" distR="0" wp14:anchorId="44D64828" wp14:editId="69A1E0DE">
@@ -2545,8 +2535,10 @@
       <w:r>
         <w:rPr>
           <w:b/>
-          <w:sz w:val="28"/>
-          <w:u w:val="single"/>
+          <w:noProof/>
+          <w:sz w:val="28"/>
+          <w:u w:val="single"/>
+          <w:lang w:eastAsia="pt-BR"/>
         </w:rPr>
         <w:drawing>
           <wp:inline distT="0" distB="0" distL="0" distR="0" wp14:anchorId="6FD5D520" wp14:editId="6F8B3A94">
@@ -2716,8 +2708,10 @@
       <w:r>
         <w:rPr>
           <w:b/>
-          <w:sz w:val="28"/>
-          <w:u w:val="single"/>
+          <w:noProof/>
+          <w:sz w:val="28"/>
+          <w:u w:val="single"/>
+          <w:lang w:eastAsia="pt-BR"/>
         </w:rPr>
         <w:drawing>
           <wp:inline distT="0" distB="0" distL="0" distR="0" wp14:anchorId="6E66B9FB" wp14:editId="4C8509B3">
@@ -2788,8 +2782,10 @@
       <w:r>
         <w:rPr>
           <w:b/>
-          <w:sz w:val="28"/>
-          <w:u w:val="single"/>
+          <w:noProof/>
+          <w:sz w:val="28"/>
+          <w:u w:val="single"/>
+          <w:lang w:eastAsia="pt-BR"/>
         </w:rPr>
         <w:drawing>
           <wp:inline distT="0" distB="0" distL="0" distR="0" wp14:anchorId="70CCE8C4" wp14:editId="14BE2A10">
@@ -2841,8 +2837,10 @@
       <w:r>
         <w:rPr>
           <w:b/>
-          <w:sz w:val="28"/>
-          <w:u w:val="single"/>
+          <w:noProof/>
+          <w:sz w:val="28"/>
+          <w:u w:val="single"/>
+          <w:lang w:eastAsia="pt-BR"/>
         </w:rPr>
         <w:drawing>
           <wp:inline distT="0" distB="0" distL="0" distR="0" wp14:anchorId="6C14A848" wp14:editId="30296976">
@@ -2914,8 +2912,10 @@
       <w:r>
         <w:rPr>
           <w:b/>
-          <w:sz w:val="28"/>
-          <w:u w:val="single"/>
+          <w:noProof/>
+          <w:sz w:val="28"/>
+          <w:u w:val="single"/>
+          <w:lang w:eastAsia="pt-BR"/>
         </w:rPr>
         <w:drawing>
           <wp:inline distT="0" distB="0" distL="0" distR="0" wp14:anchorId="13713A50" wp14:editId="75656C03">
@@ -2986,8 +2986,10 @@
       <w:r>
         <w:rPr>
           <w:b/>
-          <w:sz w:val="28"/>
-          <w:u w:val="single"/>
+          <w:noProof/>
+          <w:sz w:val="28"/>
+          <w:u w:val="single"/>
+          <w:lang w:eastAsia="pt-BR"/>
         </w:rPr>
         <w:drawing>
           <wp:inline distT="0" distB="0" distL="0" distR="0" wp14:anchorId="3BD49978" wp14:editId="6B7A5035">
@@ -3059,8 +3061,10 @@
       <w:r>
         <w:rPr>
           <w:b/>
-          <w:sz w:val="28"/>
-          <w:u w:val="single"/>
+          <w:noProof/>
+          <w:sz w:val="28"/>
+          <w:u w:val="single"/>
+          <w:lang w:eastAsia="pt-BR"/>
         </w:rPr>
         <w:drawing>
           <wp:inline distT="0" distB="0" distL="0" distR="0" wp14:anchorId="76D1FAF8" wp14:editId="0E2CF9B5">
@@ -3219,8 +3223,10 @@
       <w:r>
         <w:rPr>
           <w:b/>
-          <w:sz w:val="28"/>
-          <w:u w:val="single"/>
+          <w:noProof/>
+          <w:sz w:val="28"/>
+          <w:u w:val="single"/>
+          <w:lang w:eastAsia="pt-BR"/>
         </w:rPr>
         <w:drawing>
           <wp:inline distT="0" distB="0" distL="0" distR="0" wp14:anchorId="6750B00B" wp14:editId="7DF1CB71">
@@ -3291,8 +3297,10 @@
       <w:r>
         <w:rPr>
           <w:b/>
-          <w:sz w:val="28"/>
-          <w:u w:val="single"/>
+          <w:noProof/>
+          <w:sz w:val="28"/>
+          <w:u w:val="single"/>
+          <w:lang w:eastAsia="pt-BR"/>
         </w:rPr>
         <w:drawing>
           <wp:inline distT="0" distB="0" distL="0" distR="0" wp14:anchorId="47CAEB65" wp14:editId="4FA97B94">
@@ -3344,8 +3352,10 @@
       <w:r>
         <w:rPr>
           <w:b/>
-          <w:sz w:val="28"/>
-          <w:u w:val="single"/>
+          <w:noProof/>
+          <w:sz w:val="28"/>
+          <w:u w:val="single"/>
+          <w:lang w:eastAsia="pt-BR"/>
         </w:rPr>
         <w:lastRenderedPageBreak/>
         <w:drawing>
@@ -3417,8 +3427,10 @@
       <w:r>
         <w:rPr>
           <w:b/>
-          <w:sz w:val="28"/>
-          <w:u w:val="single"/>
+          <w:noProof/>
+          <w:sz w:val="28"/>
+          <w:u w:val="single"/>
+          <w:lang w:eastAsia="pt-BR"/>
         </w:rPr>
         <w:drawing>
           <wp:inline distT="0" distB="0" distL="0" distR="0" wp14:anchorId="5BDBDE17" wp14:editId="5287E3CB">
@@ -3489,8 +3501,10 @@
       <w:r>
         <w:rPr>
           <w:b/>
-          <w:sz w:val="28"/>
-          <w:u w:val="single"/>
+          <w:noProof/>
+          <w:sz w:val="28"/>
+          <w:u w:val="single"/>
+          <w:lang w:eastAsia="pt-BR"/>
         </w:rPr>
         <w:drawing>
           <wp:inline distT="0" distB="0" distL="0" distR="0" wp14:anchorId="0E081B5D" wp14:editId="46719FB7">
@@ -3562,7 +3576,9 @@
       <w:r>
         <w:rPr>
           <w:b/>
-          <w:sz w:val="28"/>
+          <w:noProof/>
+          <w:sz w:val="28"/>
+          <w:lang w:eastAsia="pt-BR"/>
         </w:rPr>
         <w:drawing>
           <wp:inline distT="0" distB="0" distL="0" distR="0" wp14:anchorId="3072E1DF" wp14:editId="12277EB9">
@@ -3664,8 +3680,10 @@
       <w:r>
         <w:rPr>
           <w:b/>
-          <w:sz w:val="28"/>
-          <w:u w:val="single"/>
+          <w:noProof/>
+          <w:sz w:val="28"/>
+          <w:u w:val="single"/>
+          <w:lang w:eastAsia="pt-BR"/>
         </w:rPr>
         <w:drawing>
           <wp:inline distT="0" distB="0" distL="0" distR="0" wp14:anchorId="73416A6C" wp14:editId="3F049FD9">
@@ -3736,8 +3754,10 @@
       <w:r>
         <w:rPr>
           <w:b/>
-          <w:sz w:val="28"/>
-          <w:u w:val="single"/>
+          <w:noProof/>
+          <w:sz w:val="28"/>
+          <w:u w:val="single"/>
+          <w:lang w:eastAsia="pt-BR"/>
         </w:rPr>
         <w:drawing>
           <wp:inline distT="0" distB="0" distL="0" distR="0" wp14:anchorId="494266D1" wp14:editId="3E84E068">
@@ -3789,8 +3809,10 @@
       <w:r>
         <w:rPr>
           <w:b/>
-          <w:sz w:val="28"/>
-          <w:u w:val="single"/>
+          <w:noProof/>
+          <w:sz w:val="28"/>
+          <w:u w:val="single"/>
+          <w:lang w:eastAsia="pt-BR"/>
         </w:rPr>
         <w:lastRenderedPageBreak/>
         <w:drawing>
@@ -3862,8 +3884,10 @@
       <w:r>
         <w:rPr>
           <w:b/>
-          <w:sz w:val="28"/>
-          <w:u w:val="single"/>
+          <w:noProof/>
+          <w:sz w:val="28"/>
+          <w:u w:val="single"/>
+          <w:lang w:eastAsia="pt-BR"/>
         </w:rPr>
         <w:drawing>
           <wp:inline distT="0" distB="0" distL="0" distR="0" wp14:anchorId="4EAF17D5" wp14:editId="3E1B3F84">
@@ -3934,8 +3958,10 @@
       <w:r>
         <w:rPr>
           <w:b/>
-          <w:sz w:val="28"/>
-          <w:u w:val="single"/>
+          <w:noProof/>
+          <w:sz w:val="28"/>
+          <w:u w:val="single"/>
+          <w:lang w:eastAsia="pt-BR"/>
         </w:rPr>
         <w:drawing>
           <wp:inline distT="0" distB="0" distL="0" distR="0" wp14:anchorId="4DF88B89" wp14:editId="79F35972">
@@ -4008,8 +4034,10 @@
       <w:r>
         <w:rPr>
           <w:b/>
-          <w:sz w:val="28"/>
-          <w:u w:val="single"/>
+          <w:noProof/>
+          <w:sz w:val="28"/>
+          <w:u w:val="single"/>
+          <w:lang w:eastAsia="pt-BR"/>
         </w:rPr>
         <w:drawing>
           <wp:inline distT="0" distB="0" distL="0" distR="0" wp14:anchorId="326C0BCB" wp14:editId="2FFB8C15">
@@ -4047,8 +4075,6 @@
           </wp:inline>
         </w:drawing>
       </w:r>
-      <w:bookmarkStart w:id="0" w:name="_GoBack"/>
-      <w:bookmarkEnd w:id="0"/>
     </w:p>
     <w:p>
       <w:pPr>
